--- a/Table 5.7-12MS-BS.docx
+++ b/Table 5.7-12MS-BS.docx
@@ -151,19 +151,7 @@
                 <w:szCs w:val="20"/>
                 <w:lang w:val="en-IN"/>
               </w:rPr>
-              <w:t xml:space="preserve">of  </w:t>
-            </w:r>
-            <w:r>
-              <w:rPr>
-                <w:rFonts w:ascii="Times New Roman" w:hAnsi="Times New Roman" w:cs="Times New Roman"/>
-                <w:b/>
-                <w:bCs/>
-                <w:iCs/>
-                <w:sz w:val="20"/>
-                <w:szCs w:val="20"/>
-                <w:lang w:val="en-IN"/>
-              </w:rPr>
-              <w:t>12</w:t>
+              <w:t>of  12</w:t>
             </w:r>
             <w:proofErr w:type="gramEnd"/>
             <w:r>
@@ -17676,19 +17664,209 @@
       </w:pPr>
     </w:p>
     <w:p>
+      <w:pPr>
+        <w:spacing w:after="0"/>
+        <w:rPr>
+          <w:rFonts w:ascii="Times New Roman" w:hAnsi="Times New Roman" w:cs="Times New Roman"/>
+        </w:rPr>
+      </w:pPr>
       <w:r>
+        <w:rPr>
+          <w:noProof/>
+        </w:rPr>
+        <w:pict w14:anchorId="5D14AC72">
+          <v:shapetype id="_x0000_t202" coordsize="21600,21600" o:spt="202" path="m,l,21600r21600,l21600,xe">
+            <v:stroke joinstyle="miter"/>
+            <v:path gradientshapeok="t" o:connecttype="rect"/>
+          </v:shapetype>
+          <v:shape id="Text Box 2" o:spid="_x0000_s1026" type="#_x0000_t202" style="position:absolute;margin-left:0;margin-top:1.05pt;width:537.7pt;height:148.5pt;z-index:251659264;visibility:visible;mso-wrap-distance-left:9pt;mso-wrap-distance-top:3.6pt;mso-wrap-distance-right:9pt;mso-wrap-distance-bottom:3.6pt;mso-position-horizontal:center;mso-position-horizontal-relative:text;mso-position-vertical:absolute;mso-position-vertical-relative:text;mso-width-relative:margin;mso-height-relative:margin;v-text-anchor:top" o:gfxdata="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">
+            <v:textbox style="mso-next-textbox:#Text Box 2">
+              <w:txbxContent>
+                <w:p>
+                  <w:r>
+                    <w:rPr>
+                      <w:noProof/>
+                    </w:rPr>
+                    <w:drawing>
+                      <wp:inline distT="0" distB="0" distL="0" distR="0" wp14:anchorId="40F3C01A" wp14:editId="6BC80F6D">
+                        <wp:extent cx="6543675" cy="1781175"/>
+                        <wp:effectExtent l="0" t="0" r="0" b="0"/>
+                        <wp:docPr id="1970211773" name="Picture 1"/>
+                        <wp:cNvGraphicFramePr>
+                          <a:graphicFrameLocks xmlns:a="http://schemas.openxmlformats.org/drawingml/2006/main" noChangeAspect="1"/>
+                        </wp:cNvGraphicFramePr>
+                        <a:graphic xmlns:a="http://schemas.openxmlformats.org/drawingml/2006/main">
+                          <a:graphicData uri="http://schemas.openxmlformats.org/drawingml/2006/picture">
+                            <pic:pic xmlns:pic="http://schemas.openxmlformats.org/drawingml/2006/picture">
+                              <pic:nvPicPr>
+                                <pic:cNvPr id="0" name="Picture 11"/>
+                                <pic:cNvPicPr>
+                                  <a:picLocks noChangeAspect="1" noChangeArrowheads="1"/>
+                                </pic:cNvPicPr>
+                              </pic:nvPicPr>
+                              <pic:blipFill>
+                                <a:blip r:embed="rId5">
+                                  <a:extLst>
+                                    <a:ext uri="{28A0092B-C50C-407E-A947-70E740481C1C}">
+                                      <a14:useLocalDpi xmlns:a14="http://schemas.microsoft.com/office/drawing/2010/main" val="0"/>
+                                    </a:ext>
+                                  </a:extLst>
+                                </a:blip>
+                                <a:srcRect/>
+                                <a:stretch>
+                                  <a:fillRect/>
+                                </a:stretch>
+                              </pic:blipFill>
+                              <pic:spPr bwMode="auto">
+                                <a:xfrm>
+                                  <a:off x="0" y="0"/>
+                                  <a:ext cx="6543675" cy="1781175"/>
+                                </a:xfrm>
+                                <a:prstGeom prst="rect">
+                                  <a:avLst/>
+                                </a:prstGeom>
+                                <a:noFill/>
+                                <a:ln>
+                                  <a:noFill/>
+                                </a:ln>
+                              </pic:spPr>
+                            </pic:pic>
+                          </a:graphicData>
+                        </a:graphic>
+                      </wp:inline>
+                    </w:drawing>
+                  </w:r>
+                </w:p>
+              </w:txbxContent>
+            </v:textbox>
+            <w10:wrap type="square"/>
+          </v:shape>
+        </w:pict>
+      </w:r>
+    </w:p>
+    <w:p/>
+    <w:p/>
+    <w:p/>
+    <w:p/>
+    <w:p/>
+    <w:p/>
+    <w:p>
+      <w:pPr>
+        <w:autoSpaceDE w:val="0"/>
+        <w:autoSpaceDN w:val="0"/>
+        <w:adjustRightInd w:val="0"/>
+        <w:spacing w:after="0" w:line="240" w:lineRule="auto"/>
+        <w:ind w:left="2628" w:right="900" w:hanging="1494"/>
+        <w:jc w:val="both"/>
+        <w:rPr>
+          <w:rFonts w:ascii="Times New Roman" w:hAnsi="Times New Roman" w:cs="Times New Roman"/>
+          <w:iCs/>
+          <w:color w:val="000000"/>
+          <w:sz w:val="24"/>
+          <w:szCs w:val="24"/>
+          <w:lang w:val="en-IN"/>
+        </w:rPr>
+      </w:pPr>
+      <w:r>
+        <w:rPr>
+          <w:rFonts w:ascii="Times New Roman" w:hAnsi="Times New Roman" w:cs="Times New Roman"/>
+          <w:iCs/>
+          <w:color w:val="000000"/>
+          <w:sz w:val="24"/>
+          <w:szCs w:val="24"/>
+          <w:lang w:val="en-IN"/>
+        </w:rPr>
+        <w:t>Figure 5.</w:t>
+      </w:r>
+      <w:r>
+        <w:rPr>
+          <w:rFonts w:ascii="Times New Roman" w:hAnsi="Times New Roman" w:cs="Times New Roman"/>
+          <w:iCs/>
+          <w:color w:val="000000"/>
+          <w:sz w:val="24"/>
+          <w:szCs w:val="24"/>
+          <w:lang w:val="en-IN"/>
+        </w:rPr>
+        <w:t>5</w:t>
+      </w:r>
+      <w:r>
+        <w:rPr>
+          <w:rFonts w:ascii="Times New Roman" w:hAnsi="Times New Roman" w:cs="Times New Roman"/>
+          <w:iCs/>
+          <w:color w:val="000000"/>
+          <w:sz w:val="24"/>
+          <w:szCs w:val="24"/>
+          <w:lang w:val="en-IN"/>
+        </w:rPr>
+        <w:t xml:space="preserve">(a): Box Plot </w:t>
+      </w:r>
+      <w:proofErr w:type="gramStart"/>
+      <w:r>
+        <w:rPr>
+          <w:rFonts w:ascii="Times New Roman" w:hAnsi="Times New Roman" w:cs="Times New Roman"/>
+          <w:iCs/>
+          <w:color w:val="000000"/>
+          <w:sz w:val="24"/>
+          <w:szCs w:val="24"/>
+          <w:lang w:val="en-IN"/>
+        </w:rPr>
+        <w:t>of  dial</w:t>
+      </w:r>
+      <w:proofErr w:type="gramEnd"/>
+      <w:r>
+        <w:rPr>
+          <w:rFonts w:ascii="Times New Roman" w:hAnsi="Times New Roman" w:cs="Times New Roman"/>
+          <w:iCs/>
+          <w:color w:val="000000"/>
+          <w:sz w:val="24"/>
+          <w:szCs w:val="24"/>
+          <w:lang w:val="en-IN"/>
+        </w:rPr>
+        <w:t xml:space="preserve"> gauge readings dataset of  mean values of  </w:t>
+      </w:r>
+      <w:r>
+        <w:rPr>
+          <w:rFonts w:ascii="Times New Roman" w:hAnsi="Times New Roman" w:cs="Times New Roman"/>
+          <w:iCs/>
+          <w:color w:val="000000"/>
+          <w:sz w:val="24"/>
+          <w:szCs w:val="24"/>
+          <w:lang w:val="en-IN"/>
+        </w:rPr>
+        <w:t>12</w:t>
+      </w:r>
+      <w:r>
+        <w:rPr>
+          <w:rFonts w:ascii="Times New Roman" w:hAnsi="Times New Roman" w:cs="Times New Roman"/>
+          <w:iCs/>
+          <w:color w:val="000000"/>
+          <w:sz w:val="24"/>
+          <w:szCs w:val="24"/>
+          <w:lang w:val="en-IN"/>
+        </w:rPr>
+        <w:t>-mm diameter Mild Steel (MS) round bar before straightening</w:t>
+      </w:r>
+    </w:p>
+    <w:p>
+      <w:r>
+        <w:lastRenderedPageBreak/>
         <w:t xml:space="preserve">                                         </w:t>
       </w:r>
       <w:r>
         <w:t xml:space="preserve">            </w:t>
+      </w:r>
+    </w:p>
+    <w:p>
+      <w:r>
+        <w:t xml:space="preserve">                                                  </w:t>
       </w:r>
       <w:r>
         <w:rPr>
           <w:noProof/>
         </w:rPr>
         <w:drawing>
-          <wp:inline distT="0" distB="0" distL="0" distR="0" wp14:anchorId="4577D76E" wp14:editId="00D65E14">
-            <wp:extent cx="4454525" cy="2080895"/>
+          <wp:inline distT="0" distB="0" distL="0" distR="0" wp14:anchorId="4577D76E" wp14:editId="4225FAEF">
+            <wp:extent cx="5140325" cy="2080895"/>
             <wp:effectExtent l="0" t="0" r="0" b="0"/>
             <wp:docPr id="949030553" name="Chart 1">
               <a:extLst xmlns:a="http://schemas.openxmlformats.org/drawingml/2006/main">
@@ -17700,7 +17878,7 @@
             <wp:cNvGraphicFramePr/>
             <a:graphic xmlns:a="http://schemas.openxmlformats.org/drawingml/2006/main">
               <a:graphicData uri="http://schemas.openxmlformats.org/drawingml/2006/chart">
-                <c:chart xmlns:c="http://schemas.openxmlformats.org/drawingml/2006/chart" xmlns:r="http://schemas.openxmlformats.org/officeDocument/2006/relationships" r:id="rId5"/>
+                <c:chart xmlns:c="http://schemas.openxmlformats.org/drawingml/2006/chart" xmlns:r="http://schemas.openxmlformats.org/officeDocument/2006/relationships" r:id="rId6"/>
               </a:graphicData>
             </a:graphic>
           </wp:inline>
@@ -17722,6 +17900,14 @@
           <w:sz w:val="24"/>
           <w:szCs w:val="24"/>
         </w:rPr>
+        <w:t xml:space="preserve">      </w:t>
+      </w:r>
+      <w:r>
+        <w:rPr>
+          <w:rFonts w:ascii="Times New Roman" w:hAnsi="Times New Roman" w:cs="Times New Roman"/>
+          <w:sz w:val="24"/>
+          <w:szCs w:val="24"/>
+        </w:rPr>
         <w:t xml:space="preserve">Figure </w:t>
       </w:r>
       <w:r>
@@ -17732,14 +17918,13 @@
         </w:rPr>
         <w:t>5.</w:t>
       </w:r>
-      <w:proofErr w:type="gramStart"/>
       <w:r>
         <w:rPr>
           <w:rFonts w:ascii="Times New Roman" w:hAnsi="Times New Roman" w:cs="Times New Roman"/>
           <w:sz w:val="24"/>
           <w:szCs w:val="24"/>
         </w:rPr>
-        <w:t xml:space="preserve">  </w:t>
+        <w:t>5(b)</w:t>
       </w:r>
       <w:r>
         <w:rPr>
@@ -17747,16 +17932,7 @@
           <w:sz w:val="24"/>
           <w:szCs w:val="24"/>
         </w:rPr>
-        <w:t>:</w:t>
-      </w:r>
-      <w:proofErr w:type="gramEnd"/>
-      <w:r>
-        <w:rPr>
-          <w:rFonts w:ascii="Times New Roman" w:hAnsi="Times New Roman" w:cs="Times New Roman"/>
-          <w:sz w:val="24"/>
-          <w:szCs w:val="24"/>
-        </w:rPr>
-        <w:t xml:space="preserve">   </w:t>
+        <w:t xml:space="preserve">:   </w:t>
       </w:r>
       <w:r>
         <w:rPr>

--- a/Table 5.7-12MS-BS.docx
+++ b/Table 5.7-12MS-BS.docx
@@ -128,6 +128,18 @@
               </w:rPr>
               <w:t xml:space="preserve">                            </w:t>
             </w:r>
+          </w:p>
+          <w:p>
+            <w:pPr>
+              <w:jc w:val="both"/>
+              <w:rPr>
+                <w:rFonts w:ascii="Times New Roman" w:hAnsi="Times New Roman" w:cs="Times New Roman"/>
+                <w:b/>
+                <w:bCs/>
+                <w:sz w:val="18"/>
+                <w:szCs w:val="18"/>
+              </w:rPr>
+            </w:pPr>
             <w:r>
               <w:rPr>
                 <w:rFonts w:ascii="Times New Roman" w:hAnsi="Times New Roman" w:cs="Times New Roman"/>
@@ -165,6 +177,28 @@
                 <w:lang w:val="en-IN"/>
               </w:rPr>
               <w:t>-mm Diameter Mild Steel (MS) Round Bar</w:t>
+            </w:r>
+            <w:r>
+              <w:rPr>
+                <w:rFonts w:ascii="Times New Roman" w:hAnsi="Times New Roman" w:cs="Times New Roman"/>
+                <w:b/>
+                <w:bCs/>
+                <w:iCs/>
+                <w:sz w:val="20"/>
+                <w:szCs w:val="20"/>
+                <w:lang w:val="en-IN"/>
+              </w:rPr>
+              <w:t xml:space="preserve"> </w:t>
+            </w:r>
+            <w:r>
+              <w:rPr>
+                <w:rFonts w:ascii="Times New Roman" w:hAnsi="Times New Roman" w:cs="Times New Roman"/>
+                <w:b/>
+                <w:bCs/>
+                <w:sz w:val="20"/>
+                <w:szCs w:val="20"/>
+              </w:rPr>
+              <w:t xml:space="preserve">Before Straightening                                                                                                                                                                                   </w:t>
             </w:r>
           </w:p>
         </w:tc>
@@ -17776,29 +17810,7 @@
           <w:szCs w:val="24"/>
           <w:lang w:val="en-IN"/>
         </w:rPr>
-        <w:t>Figure 5.</w:t>
-      </w:r>
-      <w:r>
-        <w:rPr>
-          <w:rFonts w:ascii="Times New Roman" w:hAnsi="Times New Roman" w:cs="Times New Roman"/>
-          <w:iCs/>
-          <w:color w:val="000000"/>
-          <w:sz w:val="24"/>
-          <w:szCs w:val="24"/>
-          <w:lang w:val="en-IN"/>
-        </w:rPr>
-        <w:t>5</w:t>
-      </w:r>
-      <w:r>
-        <w:rPr>
-          <w:rFonts w:ascii="Times New Roman" w:hAnsi="Times New Roman" w:cs="Times New Roman"/>
-          <w:iCs/>
-          <w:color w:val="000000"/>
-          <w:sz w:val="24"/>
-          <w:szCs w:val="24"/>
-          <w:lang w:val="en-IN"/>
-        </w:rPr>
-        <w:t xml:space="preserve">(a): Box Plot </w:t>
+        <w:t xml:space="preserve">Figure 5.5(a): Box Plot </w:t>
       </w:r>
       <w:proofErr w:type="gramStart"/>
       <w:r>
@@ -17822,29 +17834,7 @@
           <w:szCs w:val="24"/>
           <w:lang w:val="en-IN"/>
         </w:rPr>
-        <w:t xml:space="preserve"> gauge readings dataset of  mean values of  </w:t>
-      </w:r>
-      <w:r>
-        <w:rPr>
-          <w:rFonts w:ascii="Times New Roman" w:hAnsi="Times New Roman" w:cs="Times New Roman"/>
-          <w:iCs/>
-          <w:color w:val="000000"/>
-          <w:sz w:val="24"/>
-          <w:szCs w:val="24"/>
-          <w:lang w:val="en-IN"/>
-        </w:rPr>
-        <w:t>12</w:t>
-      </w:r>
-      <w:r>
-        <w:rPr>
-          <w:rFonts w:ascii="Times New Roman" w:hAnsi="Times New Roman" w:cs="Times New Roman"/>
-          <w:iCs/>
-          <w:color w:val="000000"/>
-          <w:sz w:val="24"/>
-          <w:szCs w:val="24"/>
-          <w:lang w:val="en-IN"/>
-        </w:rPr>
-        <w:t>-mm diameter Mild Steel (MS) round bar before straightening</w:t>
+        <w:t xml:space="preserve"> gauge readings dataset of  mean values of  12-mm diameter Mild Steel (MS) round bar before straightening</w:t>
       </w:r>
     </w:p>
     <w:p>
@@ -17865,7 +17855,7 @@
           <w:noProof/>
         </w:rPr>
         <w:drawing>
-          <wp:inline distT="0" distB="0" distL="0" distR="0" wp14:anchorId="4577D76E" wp14:editId="4225FAEF">
+          <wp:inline distT="0" distB="0" distL="0" distR="0" wp14:anchorId="4577D76E" wp14:editId="37198FDE">
             <wp:extent cx="5140325" cy="2080895"/>
             <wp:effectExtent l="0" t="0" r="0" b="0"/>
             <wp:docPr id="949030553" name="Chart 1">
@@ -18636,12 +18626,9 @@
           <a:lstStyle/>
           <a:p>
             <a:pPr>
-              <a:defRPr sz="1000" b="0" i="0" u="none" strike="noStrike" kern="1200" spc="0" baseline="0">
+              <a:defRPr sz="1000" b="1" i="0" u="none" strike="noStrike" kern="1200" spc="0" baseline="0">
                 <a:solidFill>
-                  <a:schemeClr val="tx1">
-                    <a:lumMod val="65000"/>
-                    <a:lumOff val="35000"/>
-                  </a:schemeClr>
+                  <a:sysClr val="windowText" lastClr="000000"/>
                 </a:solidFill>
                 <a:latin typeface="+mn-lt"/>
                 <a:ea typeface="+mn-ea"/>
@@ -18649,14 +18636,7 @@
               </a:defRPr>
             </a:pPr>
             <a:r>
-              <a:rPr lang="en-IN" sz="1000" b="1" i="0" u="none" strike="noStrike" kern="1200" spc="0" baseline="0">
-                <a:solidFill>
-                  <a:sysClr val="windowText" lastClr="000000">
-                    <a:lumMod val="65000"/>
-                    <a:lumOff val="35000"/>
-                  </a:sysClr>
-                </a:solidFill>
-              </a:rPr>
+              <a:rPr lang="en-IN" sz="1000"/>
               <a:t>Error Plot of 12 mm MS Round Bar Before Straightening</a:t>
             </a:r>
           </a:p>
@@ -18683,12 +18663,9 @@
         <a:lstStyle/>
         <a:p>
           <a:pPr>
-            <a:defRPr sz="1000" b="0" i="0" u="none" strike="noStrike" kern="1200" spc="0" baseline="0">
+            <a:defRPr sz="1000" b="1" i="0" u="none" strike="noStrike" kern="1200" spc="0" baseline="0">
               <a:solidFill>
-                <a:schemeClr val="tx1">
-                  <a:lumMod val="65000"/>
-                  <a:lumOff val="35000"/>
-                </a:schemeClr>
+                <a:sysClr val="windowText" lastClr="000000"/>
               </a:solidFill>
               <a:latin typeface="+mn-lt"/>
               <a:ea typeface="+mn-ea"/>
@@ -18916,12 +18893,9 @@
               <a:lstStyle/>
               <a:p>
                 <a:pPr>
-                  <a:defRPr sz="1000" b="0" i="0" u="none" strike="noStrike" kern="1200" baseline="0">
+                  <a:defRPr sz="1000" b="1" i="0" u="none" strike="noStrike" kern="1200" baseline="0">
                     <a:solidFill>
-                      <a:schemeClr val="tx1">
-                        <a:lumMod val="65000"/>
-                        <a:lumOff val="35000"/>
-                      </a:schemeClr>
+                      <a:sysClr val="windowText" lastClr="000000"/>
                     </a:solidFill>
                     <a:latin typeface="+mn-lt"/>
                     <a:ea typeface="+mn-ea"/>
@@ -18929,14 +18903,7 @@
                   </a:defRPr>
                 </a:pPr>
                 <a:r>
-                  <a:rPr lang="en-IN" sz="1000" b="1" i="0" u="none" strike="noStrike" kern="1200" baseline="0">
-                    <a:solidFill>
-                      <a:sysClr val="windowText" lastClr="000000">
-                        <a:lumMod val="65000"/>
-                        <a:lumOff val="35000"/>
-                      </a:sysClr>
-                    </a:solidFill>
-                  </a:rPr>
+                  <a:rPr lang="en-IN"/>
                   <a:t>Length segments along the bar length in cm</a:t>
                 </a:r>
               </a:p>
@@ -18955,12 +18922,9 @@
             <a:lstStyle/>
             <a:p>
               <a:pPr>
-                <a:defRPr sz="1000" b="0" i="0" u="none" strike="noStrike" kern="1200" baseline="0">
+                <a:defRPr sz="1000" b="1" i="0" u="none" strike="noStrike" kern="1200" baseline="0">
                   <a:solidFill>
-                    <a:schemeClr val="tx1">
-                      <a:lumMod val="65000"/>
-                      <a:lumOff val="35000"/>
-                    </a:schemeClr>
+                    <a:sysClr val="windowText" lastClr="000000"/>
                   </a:solidFill>
                   <a:latin typeface="+mn-lt"/>
                   <a:ea typeface="+mn-ea"/>
@@ -18993,12 +18957,9 @@
           <a:lstStyle/>
           <a:p>
             <a:pPr>
-              <a:defRPr sz="900" b="0" i="0" u="none" strike="noStrike" kern="1200" baseline="0">
+              <a:defRPr sz="900" b="1" i="0" u="none" strike="noStrike" kern="1200" baseline="0">
                 <a:solidFill>
-                  <a:schemeClr val="tx1">
-                    <a:lumMod val="65000"/>
-                    <a:lumOff val="35000"/>
-                  </a:schemeClr>
+                  <a:sysClr val="windowText" lastClr="000000"/>
                 </a:solidFill>
                 <a:latin typeface="+mn-lt"/>
                 <a:ea typeface="+mn-ea"/>
@@ -19043,12 +19004,9 @@
               <a:lstStyle/>
               <a:p>
                 <a:pPr>
-                  <a:defRPr sz="1000" b="0" i="0" u="none" strike="noStrike" kern="1200" baseline="0">
+                  <a:defRPr sz="1000" b="1" i="0" u="none" strike="noStrike" kern="1200" baseline="0">
                     <a:solidFill>
-                      <a:schemeClr val="tx1">
-                        <a:lumMod val="65000"/>
-                        <a:lumOff val="35000"/>
-                      </a:schemeClr>
+                      <a:sysClr val="windowText" lastClr="000000"/>
                     </a:solidFill>
                     <a:latin typeface="+mn-lt"/>
                     <a:ea typeface="+mn-ea"/>
@@ -19056,14 +19014,7 @@
                   </a:defRPr>
                 </a:pPr>
                 <a:r>
-                  <a:rPr lang="en-IN" sz="1000" b="1" i="0" u="none" strike="noStrike" kern="1200" baseline="0">
-                    <a:solidFill>
-                      <a:sysClr val="windowText" lastClr="000000">
-                        <a:lumMod val="65000"/>
-                        <a:lumOff val="35000"/>
-                      </a:sysClr>
-                    </a:solidFill>
-                  </a:rPr>
+                  <a:rPr lang="en-IN"/>
                   <a:t>Standard Deviation in mm</a:t>
                 </a:r>
               </a:p>
@@ -19090,12 +19041,9 @@
             <a:lstStyle/>
             <a:p>
               <a:pPr>
-                <a:defRPr sz="1000" b="0" i="0" u="none" strike="noStrike" kern="1200" baseline="0">
+                <a:defRPr sz="1000" b="1" i="0" u="none" strike="noStrike" kern="1200" baseline="0">
                   <a:solidFill>
-                    <a:schemeClr val="tx1">
-                      <a:lumMod val="65000"/>
-                      <a:lumOff val="35000"/>
-                    </a:schemeClr>
+                    <a:sysClr val="windowText" lastClr="000000"/>
                   </a:solidFill>
                   <a:latin typeface="+mn-lt"/>
                   <a:ea typeface="+mn-ea"/>
@@ -19128,12 +19076,9 @@
           <a:lstStyle/>
           <a:p>
             <a:pPr>
-              <a:defRPr sz="900" b="0" i="0" u="none" strike="noStrike" kern="1200" baseline="0">
+              <a:defRPr sz="900" b="1" i="0" u="none" strike="noStrike" kern="1200" baseline="0">
                 <a:solidFill>
-                  <a:schemeClr val="tx1">
-                    <a:lumMod val="65000"/>
-                    <a:lumOff val="35000"/>
-                  </a:schemeClr>
+                  <a:sysClr val="windowText" lastClr="000000"/>
                 </a:solidFill>
                 <a:latin typeface="+mn-lt"/>
                 <a:ea typeface="+mn-ea"/>
@@ -19179,7 +19124,11 @@
     <a:lstStyle/>
     <a:p>
       <a:pPr>
-        <a:defRPr/>
+        <a:defRPr b="1">
+          <a:solidFill>
+            <a:sysClr val="windowText" lastClr="000000"/>
+          </a:solidFill>
+        </a:defRPr>
       </a:pPr>
       <a:endParaRPr lang="en-US"/>
     </a:p>
